--- a/mustafa/rapor.docx
+++ b/mustafa/rapor.docx
@@ -112,10 +112,7 @@
           </w:tcPr>
           <w:p>
             <w:r>
-              <w:t>U</w:t>
-            </w:r>
-            <w:r>
-              <w:t>ygur</w:t>
+              <w:t>Uygur</w:t>
             </w:r>
           </w:p>
         </w:tc>
@@ -154,10 +151,7 @@
           <w:p>
             <w:proofErr w:type="spellStart"/>
             <w:r>
-              <w:t>Ü</w:t>
-            </w:r>
-            <w:r>
-              <w:t>mitozdan</w:t>
+              <w:t>Ümitozdan</w:t>
             </w:r>
             <w:proofErr w:type="spellEnd"/>
           </w:p>
@@ -944,10 +938,7 @@
       </w:r>
       <w:proofErr w:type="spellEnd"/>
       <w:r>
-        <w:t>.</w:t>
-      </w:r>
-      <w:r>
-        <w:t xml:space="preserve"> </w:t>
+        <w:t xml:space="preserve">. </w:t>
       </w:r>
       <w:proofErr w:type="spellStart"/>
       <w:r>
@@ -1051,10 +1042,7 @@
       </w:r>
       <w:proofErr w:type="spellEnd"/>
       <w:r>
-        <w:t>.</w:t>
-      </w:r>
-      <w:r>
-        <w:t xml:space="preserve"> </w:t>
+        <w:t xml:space="preserve">. </w:t>
       </w:r>
       <w:proofErr w:type="spellStart"/>
       <w:r>
@@ -1150,10 +1138,7 @@
       </w:r>
       <w:proofErr w:type="spellEnd"/>
       <w:r>
-        <w:t>?</w:t>
-      </w:r>
-      <w:r>
-        <w:t xml:space="preserve"> </w:t>
+        <w:t xml:space="preserve">? </w:t>
       </w:r>
       <w:proofErr w:type="spellStart"/>
       <w:r>
@@ -1194,13 +1179,7 @@
       </w:r>
       <w:proofErr w:type="spellEnd"/>
       <w:r>
-        <w:t xml:space="preserve"> tweet </w:t>
-      </w:r>
-      <w:r>
-        <w:t>624</w:t>
-      </w:r>
-      <w:r>
-        <w:t xml:space="preserve"> </w:t>
+        <w:t xml:space="preserve"> tweet 624 </w:t>
       </w:r>
       <w:proofErr w:type="spellStart"/>
       <w:r>
@@ -1216,10 +1195,7 @@
       </w:r>
       <w:proofErr w:type="spellEnd"/>
       <w:r>
-        <w:t xml:space="preserve">, </w:t>
-      </w:r>
-      <w:r>
-        <w:t xml:space="preserve">285 </w:t>
+        <w:t xml:space="preserve">, 285 </w:t>
       </w:r>
       <w:proofErr w:type="spellStart"/>
       <w:r>
@@ -1231,10 +1207,7 @@
       </w:r>
       <w:proofErr w:type="spellStart"/>
       <w:r>
-        <w:t>s</w:t>
-      </w:r>
-      <w:r>
-        <w:t>ayısı</w:t>
+        <w:t>sayısı</w:t>
       </w:r>
       <w:proofErr w:type="spellEnd"/>
       <w:r>
@@ -1246,13 +1219,7 @@
       </w:r>
       <w:proofErr w:type="spellEnd"/>
       <w:r>
-        <w:t xml:space="preserve"> </w:t>
-      </w:r>
-      <w:r>
-        <w:t>192</w:t>
-      </w:r>
-      <w:r>
-        <w:t xml:space="preserve"> retweet </w:t>
+        <w:t xml:space="preserve"> 192 retweet </w:t>
       </w:r>
       <w:proofErr w:type="spellStart"/>
       <w:r>
@@ -1295,10 +1262,7 @@
       </w:r>
       <w:proofErr w:type="spellEnd"/>
       <w:r>
-        <w:t xml:space="preserve"> </w:t>
-      </w:r>
-      <w:r>
-        <w:t xml:space="preserve">retweet </w:t>
+        <w:t xml:space="preserve"> retweet </w:t>
       </w:r>
       <w:proofErr w:type="spellStart"/>
       <w:r>
@@ -1827,10 +1791,7 @@
         <w:t>567</w:t>
       </w:r>
       <w:r>
-        <w:t xml:space="preserve"> </w:t>
-      </w:r>
-      <w:r>
-        <w:t xml:space="preserve">retweet </w:t>
+        <w:t xml:space="preserve"> retweet </w:t>
       </w:r>
       <w:proofErr w:type="spellStart"/>
       <w:r>
@@ -1906,6 +1867,693 @@
         <w:t>.</w:t>
       </w:r>
     </w:p>
+    <w:p/>
+    <w:p/>
+    <w:p/>
+    <w:p/>
+    <w:p/>
+    <w:p/>
+    <w:p>
+      <w:r>
+        <w:t xml:space="preserve">Son 1 </w:t>
+      </w:r>
+      <w:proofErr w:type="spellStart"/>
+      <w:r>
+        <w:t>gün</w:t>
+      </w:r>
+      <w:proofErr w:type="spellEnd"/>
+      <w:r>
+        <w:t xml:space="preserve"> </w:t>
+      </w:r>
+      <w:proofErr w:type="spellStart"/>
+      <w:r>
+        <w:t>için</w:t>
+      </w:r>
+      <w:proofErr w:type="spellEnd"/>
+      <w:r>
+        <w:t xml:space="preserve"> </w:t>
+      </w:r>
+      <w:proofErr w:type="spellStart"/>
+      <w:r>
+        <w:t>atılan</w:t>
+      </w:r>
+      <w:proofErr w:type="spellEnd"/>
+      <w:r>
+        <w:t xml:space="preserve"> </w:t>
+      </w:r>
+      <w:proofErr w:type="spellStart"/>
+      <w:r>
+        <w:t>tweetlerin</w:t>
+      </w:r>
+      <w:proofErr w:type="spellEnd"/>
+      <w:r>
+        <w:t xml:space="preserve"> </w:t>
+      </w:r>
+      <w:proofErr w:type="spellStart"/>
+      <w:r>
+        <w:t>incelemesine</w:t>
+      </w:r>
+      <w:proofErr w:type="spellEnd"/>
+      <w:r>
+        <w:t xml:space="preserve"> </w:t>
+      </w:r>
+      <w:proofErr w:type="spellStart"/>
+      <w:r>
+        <w:t>bakıldığında</w:t>
+      </w:r>
+      <w:proofErr w:type="spellEnd"/>
+      <w:r>
+        <w:t xml:space="preserve">; (12 </w:t>
+      </w:r>
+      <w:proofErr w:type="spellStart"/>
+      <w:r>
+        <w:t>Aralık</w:t>
+      </w:r>
+      <w:proofErr w:type="spellEnd"/>
+      <w:r>
+        <w:t xml:space="preserve"> 2022- 13 </w:t>
+      </w:r>
+      <w:proofErr w:type="spellStart"/>
+      <w:r>
+        <w:t>Aralık</w:t>
+      </w:r>
+      <w:proofErr w:type="spellEnd"/>
+      <w:r>
+        <w:t xml:space="preserve"> 2022 </w:t>
+      </w:r>
+      <w:proofErr w:type="spellStart"/>
+      <w:r>
+        <w:t>tarihleri</w:t>
+      </w:r>
+      <w:proofErr w:type="spellEnd"/>
+      <w:r>
+        <w:t xml:space="preserve"> </w:t>
+      </w:r>
+      <w:proofErr w:type="spellStart"/>
+      <w:r>
+        <w:t>arasında</w:t>
+      </w:r>
+      <w:proofErr w:type="spellEnd"/>
+      <w:r>
+        <w:t>)</w:t>
+      </w:r>
+    </w:p>
+    <w:p/>
+    <w:p>
+      <w:pPr>
+        <w:pStyle w:val="HTMLncedenBiimlendirilmi"/>
+        <w:shd w:val="clear" w:color="auto" w:fill="161C2D"/>
+        <w:rPr>
+          <w:color w:val="A8AFBE"/>
+        </w:rPr>
+      </w:pPr>
+      <w:r>
+        <w:t xml:space="preserve">Hashtag </w:t>
+      </w:r>
+      <w:proofErr w:type="spellStart"/>
+      <w:r>
+        <w:t>olarak</w:t>
+      </w:r>
+      <w:proofErr w:type="spellEnd"/>
+      <w:r>
+        <w:t xml:space="preserve"> </w:t>
+      </w:r>
+      <w:proofErr w:type="spellStart"/>
+      <w:r>
+        <w:t>seçilen</w:t>
+      </w:r>
+      <w:proofErr w:type="spellEnd"/>
+      <w:r>
+        <w:t xml:space="preserve"> kelimeler:</w:t>
+      </w:r>
+      <w:r>
+        <w:rPr>
+          <w:color w:val="75AA5F"/>
+        </w:rPr>
+        <w:t xml:space="preserve"> #göçmen OR #göç OR #</w:t>
+      </w:r>
+      <w:proofErr w:type="spellStart"/>
+      <w:r>
+        <w:rPr>
+          <w:color w:val="75AA5F"/>
+        </w:rPr>
+        <w:t>suriyeli</w:t>
+      </w:r>
+      <w:proofErr w:type="spellEnd"/>
+      <w:r>
+        <w:rPr>
+          <w:color w:val="75AA5F"/>
+        </w:rPr>
+        <w:t xml:space="preserve"> OR #mülteci OR #</w:t>
+      </w:r>
+      <w:proofErr w:type="spellStart"/>
+      <w:r>
+        <w:rPr>
+          <w:color w:val="75AA5F"/>
+        </w:rPr>
+        <w:t>afganli</w:t>
+      </w:r>
+      <w:proofErr w:type="spellEnd"/>
+      <w:r>
+        <w:rPr>
+          <w:color w:val="75AA5F"/>
+        </w:rPr>
+        <w:t xml:space="preserve"> OR #</w:t>
+      </w:r>
+      <w:proofErr w:type="spellStart"/>
+      <w:r>
+        <w:rPr>
+          <w:color w:val="75AA5F"/>
+        </w:rPr>
+        <w:t>afganlı</w:t>
+      </w:r>
+      <w:proofErr w:type="spellEnd"/>
+      <w:r>
+        <w:rPr>
+          <w:color w:val="75AA5F"/>
+        </w:rPr>
+        <w:t xml:space="preserve"> OR #</w:t>
+      </w:r>
+      <w:proofErr w:type="spellStart"/>
+      <w:r>
+        <w:rPr>
+          <w:color w:val="75AA5F"/>
+        </w:rPr>
+        <w:t>düzensizgöç</w:t>
+      </w:r>
+      <w:proofErr w:type="spellEnd"/>
+      <w:r>
+        <w:rPr>
+          <w:color w:val="75AA5F"/>
+        </w:rPr>
+        <w:t xml:space="preserve"> OR #</w:t>
+      </w:r>
+      <w:proofErr w:type="spellStart"/>
+      <w:r>
+        <w:rPr>
+          <w:color w:val="75AA5F"/>
+        </w:rPr>
+        <w:t>ümitözdağ</w:t>
+      </w:r>
+      <w:proofErr w:type="spellEnd"/>
+      <w:r>
+        <w:rPr>
+          <w:color w:val="75AA5F"/>
+        </w:rPr>
+        <w:t xml:space="preserve"> OR #</w:t>
+      </w:r>
+      <w:proofErr w:type="spellStart"/>
+      <w:r>
+        <w:rPr>
+          <w:color w:val="75AA5F"/>
+        </w:rPr>
+        <w:t>umitozdag</w:t>
+      </w:r>
+      <w:proofErr w:type="spellEnd"/>
+      <w:r>
+        <w:rPr>
+          <w:color w:val="75AA5F"/>
+        </w:rPr>
+        <w:t xml:space="preserve"> OR #</w:t>
+      </w:r>
+      <w:proofErr w:type="spellStart"/>
+      <w:r>
+        <w:rPr>
+          <w:color w:val="75AA5F"/>
+        </w:rPr>
+        <w:t>ümitozdag</w:t>
+      </w:r>
+      <w:proofErr w:type="spellEnd"/>
+      <w:r>
+        <w:rPr>
+          <w:color w:val="75AA5F"/>
+        </w:rPr>
+        <w:t xml:space="preserve"> OR #</w:t>
+      </w:r>
+      <w:proofErr w:type="spellStart"/>
+      <w:r>
+        <w:rPr>
+          <w:color w:val="75AA5F"/>
+        </w:rPr>
+        <w:t>zaferpartisi</w:t>
+      </w:r>
+      <w:proofErr w:type="spellEnd"/>
+      <w:r>
+        <w:rPr>
+          <w:color w:val="75AA5F"/>
+        </w:rPr>
+        <w:t xml:space="preserve"> OR #</w:t>
+      </w:r>
+      <w:proofErr w:type="spellStart"/>
+      <w:r>
+        <w:rPr>
+          <w:color w:val="75AA5F"/>
+        </w:rPr>
+        <w:t>uygur</w:t>
+      </w:r>
+      <w:proofErr w:type="spellEnd"/>
+      <w:r>
+        <w:rPr>
+          <w:color w:val="75AA5F"/>
+        </w:rPr>
+        <w:t xml:space="preserve"> OR #</w:t>
+      </w:r>
+      <w:proofErr w:type="spellStart"/>
+      <w:r>
+        <w:rPr>
+          <w:color w:val="75AA5F"/>
+        </w:rPr>
+        <w:t>doguturkistan</w:t>
+      </w:r>
+      <w:proofErr w:type="spellEnd"/>
+      <w:r>
+        <w:rPr>
+          <w:color w:val="75AA5F"/>
+        </w:rPr>
+        <w:t xml:space="preserve"> OR #</w:t>
+      </w:r>
+      <w:proofErr w:type="spellStart"/>
+      <w:r>
+        <w:rPr>
+          <w:color w:val="75AA5F"/>
+        </w:rPr>
+        <w:t>pakistanlı</w:t>
+      </w:r>
+      <w:proofErr w:type="spellEnd"/>
+      <w:r>
+        <w:rPr>
+          <w:color w:val="75AA5F"/>
+        </w:rPr>
+        <w:t xml:space="preserve"> OR #</w:t>
+      </w:r>
+      <w:proofErr w:type="spellStart"/>
+      <w:r>
+        <w:rPr>
+          <w:color w:val="75AA5F"/>
+        </w:rPr>
+        <w:t>pakistanli</w:t>
+      </w:r>
+      <w:proofErr w:type="spellEnd"/>
+    </w:p>
+    <w:p/>
+    <w:p>
+      <w:pPr>
+        <w:rPr>
+          <w:b/>
+        </w:rPr>
+      </w:pPr>
+      <w:proofErr w:type="spellStart"/>
+      <w:r>
+        <w:rPr>
+          <w:b/>
+        </w:rPr>
+        <w:t>Toplam</w:t>
+      </w:r>
+      <w:proofErr w:type="spellEnd"/>
+      <w:r>
+        <w:rPr>
+          <w:b/>
+        </w:rPr>
+        <w:t xml:space="preserve"> Tweet </w:t>
+      </w:r>
+      <w:proofErr w:type="spellStart"/>
+      <w:r>
+        <w:rPr>
+          <w:b/>
+        </w:rPr>
+        <w:t>Sayısı</w:t>
+      </w:r>
+      <w:proofErr w:type="spellEnd"/>
+      <w:r>
+        <w:rPr>
+          <w:b/>
+        </w:rPr>
+        <w:t xml:space="preserve">: </w:t>
+      </w:r>
+      <w:r>
+        <w:rPr>
+          <w:b/>
+        </w:rPr>
+        <w:t>3147</w:t>
+      </w:r>
+    </w:p>
+    <w:p>
+      <w:pPr>
+        <w:rPr>
+          <w:b/>
+        </w:rPr>
+      </w:pPr>
+      <w:proofErr w:type="spellStart"/>
+      <w:r>
+        <w:rPr>
+          <w:b/>
+        </w:rPr>
+        <w:t>En</w:t>
+      </w:r>
+      <w:proofErr w:type="spellEnd"/>
+      <w:r>
+        <w:rPr>
+          <w:b/>
+        </w:rPr>
+        <w:t xml:space="preserve"> </w:t>
+      </w:r>
+      <w:proofErr w:type="spellStart"/>
+      <w:r>
+        <w:rPr>
+          <w:b/>
+        </w:rPr>
+        <w:t>Çok</w:t>
+      </w:r>
+      <w:proofErr w:type="spellEnd"/>
+      <w:r>
+        <w:rPr>
+          <w:b/>
+        </w:rPr>
+        <w:t xml:space="preserve"> </w:t>
+      </w:r>
+      <w:proofErr w:type="spellStart"/>
+      <w:r>
+        <w:rPr>
+          <w:b/>
+        </w:rPr>
+        <w:t>Beğeni</w:t>
+      </w:r>
+      <w:proofErr w:type="spellEnd"/>
+      <w:r>
+        <w:rPr>
+          <w:b/>
+        </w:rPr>
+        <w:t xml:space="preserve"> Alan </w:t>
+      </w:r>
+      <w:proofErr w:type="spellStart"/>
+      <w:r>
+        <w:rPr>
+          <w:b/>
+        </w:rPr>
+        <w:t>Tweelere</w:t>
+      </w:r>
+      <w:proofErr w:type="spellEnd"/>
+      <w:r>
+        <w:rPr>
+          <w:b/>
+        </w:rPr>
+        <w:t xml:space="preserve"> </w:t>
+      </w:r>
+      <w:proofErr w:type="spellStart"/>
+      <w:r>
+        <w:rPr>
+          <w:b/>
+        </w:rPr>
+        <w:t>ait</w:t>
+      </w:r>
+      <w:proofErr w:type="spellEnd"/>
+      <w:r>
+        <w:rPr>
+          <w:b/>
+        </w:rPr>
+        <w:t xml:space="preserve"> </w:t>
+      </w:r>
+      <w:proofErr w:type="spellStart"/>
+      <w:r>
+        <w:rPr>
+          <w:b/>
+        </w:rPr>
+        <w:t>kullanıcı</w:t>
+      </w:r>
+      <w:proofErr w:type="spellEnd"/>
+      <w:r>
+        <w:rPr>
+          <w:b/>
+        </w:rPr>
+        <w:t xml:space="preserve"> </w:t>
+      </w:r>
+      <w:proofErr w:type="spellStart"/>
+      <w:r>
+        <w:rPr>
+          <w:b/>
+        </w:rPr>
+        <w:t>adları</w:t>
+      </w:r>
+      <w:proofErr w:type="spellEnd"/>
+      <w:r>
+        <w:rPr>
+          <w:b/>
+        </w:rPr>
+        <w:t xml:space="preserve">: </w:t>
+      </w:r>
+      <w:proofErr w:type="spellStart"/>
+      <w:proofErr w:type="gramStart"/>
+      <w:r>
+        <w:rPr>
+          <w:b/>
+        </w:rPr>
+        <w:t>aykiricomtr</w:t>
+      </w:r>
+      <w:proofErr w:type="spellEnd"/>
+      <w:r>
+        <w:rPr>
+          <w:b/>
+        </w:rPr>
+        <w:t>(</w:t>
+      </w:r>
+      <w:proofErr w:type="gramEnd"/>
+      <w:r>
+        <w:rPr>
+          <w:b/>
+        </w:rPr>
+        <w:t>5797</w:t>
+      </w:r>
+      <w:r>
+        <w:rPr>
+          <w:b/>
+        </w:rPr>
+        <w:t xml:space="preserve">), </w:t>
+      </w:r>
+      <w:proofErr w:type="spellStart"/>
+      <w:r>
+        <w:rPr>
+          <w:b/>
+        </w:rPr>
+        <w:t>drsinanogan</w:t>
+      </w:r>
+      <w:proofErr w:type="spellEnd"/>
+      <w:r>
+        <w:rPr>
+          <w:b/>
+        </w:rPr>
+        <w:t>(</w:t>
+      </w:r>
+      <w:r>
+        <w:rPr>
+          <w:b/>
+        </w:rPr>
+        <w:t>3721</w:t>
+      </w:r>
+      <w:r>
+        <w:rPr>
+          <w:b/>
+        </w:rPr>
+        <w:t>), karadeniz8(</w:t>
+      </w:r>
+      <w:r>
+        <w:rPr>
+          <w:b/>
+        </w:rPr>
+        <w:t>2091</w:t>
+      </w:r>
+      <w:r>
+        <w:rPr>
+          <w:b/>
+        </w:rPr>
+        <w:t>)</w:t>
+      </w:r>
+    </w:p>
+    <w:p>
+      <w:pPr>
+        <w:rPr>
+          <w:b/>
+        </w:rPr>
+      </w:pPr>
+      <w:proofErr w:type="spellStart"/>
+      <w:r>
+        <w:rPr>
+          <w:b/>
+        </w:rPr>
+        <w:t>En</w:t>
+      </w:r>
+      <w:proofErr w:type="spellEnd"/>
+      <w:r>
+        <w:rPr>
+          <w:b/>
+        </w:rPr>
+        <w:t xml:space="preserve"> </w:t>
+      </w:r>
+      <w:proofErr w:type="spellStart"/>
+      <w:r>
+        <w:rPr>
+          <w:b/>
+        </w:rPr>
+        <w:t>çok</w:t>
+      </w:r>
+      <w:proofErr w:type="spellEnd"/>
+      <w:r>
+        <w:rPr>
+          <w:b/>
+        </w:rPr>
+        <w:t xml:space="preserve"> </w:t>
+      </w:r>
+      <w:proofErr w:type="spellStart"/>
+      <w:r>
+        <w:rPr>
+          <w:b/>
+        </w:rPr>
+        <w:t>geçen</w:t>
+      </w:r>
+      <w:proofErr w:type="spellEnd"/>
+      <w:r>
+        <w:rPr>
+          <w:b/>
+        </w:rPr>
+        <w:t xml:space="preserve"> </w:t>
+      </w:r>
+      <w:proofErr w:type="spellStart"/>
+      <w:r>
+        <w:rPr>
+          <w:b/>
+        </w:rPr>
+        <w:t>kelime</w:t>
+      </w:r>
+      <w:proofErr w:type="spellEnd"/>
+      <w:r>
+        <w:rPr>
+          <w:b/>
+        </w:rPr>
+        <w:t xml:space="preserve"> </w:t>
+      </w:r>
+      <w:proofErr w:type="spellStart"/>
+      <w:r>
+        <w:rPr>
+          <w:b/>
+        </w:rPr>
+        <w:t>listesi</w:t>
+      </w:r>
+      <w:proofErr w:type="spellEnd"/>
+    </w:p>
+    <w:p>
+      <w:pPr>
+        <w:rPr>
+          <w:b/>
+        </w:rPr>
+      </w:pPr>
+      <w:proofErr w:type="spellStart"/>
+      <w:proofErr w:type="gramStart"/>
+      <w:r>
+        <w:rPr>
+          <w:b/>
+        </w:rPr>
+        <w:t>suriyeli</w:t>
+      </w:r>
+      <w:proofErr w:type="spellEnd"/>
+      <w:proofErr w:type="gramEnd"/>
+      <w:r>
+        <w:rPr>
+          <w:b/>
+        </w:rPr>
+        <w:t xml:space="preserve">     921</w:t>
+      </w:r>
+    </w:p>
+    <w:p>
+      <w:pPr>
+        <w:rPr>
+          <w:b/>
+        </w:rPr>
+      </w:pPr>
+      <w:proofErr w:type="spellStart"/>
+      <w:proofErr w:type="gramStart"/>
+      <w:r>
+        <w:rPr>
+          <w:b/>
+        </w:rPr>
+        <w:t>mülteci</w:t>
+      </w:r>
+      <w:proofErr w:type="spellEnd"/>
+      <w:proofErr w:type="gramEnd"/>
+      <w:r>
+        <w:rPr>
+          <w:b/>
+        </w:rPr>
+        <w:t xml:space="preserve">      743</w:t>
+      </w:r>
+    </w:p>
+    <w:p>
+      <w:pPr>
+        <w:rPr>
+          <w:b/>
+        </w:rPr>
+      </w:pPr>
+      <w:proofErr w:type="spellStart"/>
+      <w:proofErr w:type="gramStart"/>
+      <w:r>
+        <w:rPr>
+          <w:b/>
+        </w:rPr>
+        <w:t>göç</w:t>
+      </w:r>
+      <w:proofErr w:type="spellEnd"/>
+      <w:proofErr w:type="gramEnd"/>
+      <w:r>
+        <w:rPr>
+          <w:b/>
+        </w:rPr>
+        <w:t xml:space="preserve">          657</w:t>
+      </w:r>
+    </w:p>
+    <w:p>
+      <w:pPr>
+        <w:rPr>
+          <w:b/>
+        </w:rPr>
+      </w:pPr>
+      <w:proofErr w:type="spellStart"/>
+      <w:proofErr w:type="gramStart"/>
+      <w:r>
+        <w:rPr>
+          <w:b/>
+        </w:rPr>
+        <w:t>göçmen</w:t>
+      </w:r>
+      <w:proofErr w:type="spellEnd"/>
+      <w:proofErr w:type="gramEnd"/>
+      <w:r>
+        <w:rPr>
+          <w:b/>
+        </w:rPr>
+        <w:t xml:space="preserve">       604</w:t>
+      </w:r>
+    </w:p>
+    <w:p>
+      <w:pPr>
+        <w:rPr>
+          <w:b/>
+        </w:rPr>
+      </w:pPr>
+      <w:proofErr w:type="spellStart"/>
+      <w:proofErr w:type="gramStart"/>
+      <w:r>
+        <w:rPr>
+          <w:b/>
+        </w:rPr>
+        <w:t>var</w:t>
+      </w:r>
+      <w:proofErr w:type="spellEnd"/>
+      <w:proofErr w:type="gramEnd"/>
+      <w:r>
+        <w:rPr>
+          <w:b/>
+        </w:rPr>
+        <w:t xml:space="preserve">          278</w:t>
+      </w:r>
+    </w:p>
     <w:p>
       <w:pPr>
         <w:pStyle w:val="ListeParagraf"/>
@@ -1914,9 +2562,1105 @@
     <w:p>
       <w:pPr>
         <w:pStyle w:val="ListeParagraf"/>
+        <w:rPr>
+          <w:b/>
+        </w:rPr>
+      </w:pPr>
+      <w:proofErr w:type="spellStart"/>
+      <w:r>
+        <w:rPr>
+          <w:b/>
+        </w:rPr>
+        <w:t>WordCloud</w:t>
+      </w:r>
+      <w:proofErr w:type="spellEnd"/>
+      <w:r>
+        <w:rPr>
+          <w:b/>
+        </w:rPr>
+        <w:t xml:space="preserve"> </w:t>
+      </w:r>
+      <w:proofErr w:type="spellStart"/>
+      <w:r>
+        <w:rPr>
+          <w:b/>
+        </w:rPr>
+        <w:t>Çalışması</w:t>
+      </w:r>
+      <w:proofErr w:type="spellEnd"/>
+    </w:p>
+    <w:p>
+      <w:r>
+        <w:drawing>
+          <wp:inline distT="0" distB="0" distL="0" distR="0" wp14:anchorId="65B9D0F1" wp14:editId="07CCB424">
+            <wp:extent cx="5943600" cy="2971800"/>
+            <wp:effectExtent l="0" t="0" r="0" b="0"/>
+            <wp:docPr id="1" name="Resim 1"/>
+            <wp:cNvGraphicFramePr>
+              <a:graphicFrameLocks xmlns:a="http://schemas.openxmlformats.org/drawingml/2006/main" noChangeAspect="1"/>
+            </wp:cNvGraphicFramePr>
+            <a:graphic xmlns:a="http://schemas.openxmlformats.org/drawingml/2006/main">
+              <a:graphicData uri="http://schemas.openxmlformats.org/drawingml/2006/picture">
+                <pic:pic xmlns:pic="http://schemas.openxmlformats.org/drawingml/2006/picture">
+                  <pic:nvPicPr>
+                    <pic:cNvPr id="1" name=""/>
+                    <pic:cNvPicPr/>
+                  </pic:nvPicPr>
+                  <pic:blipFill>
+                    <a:blip r:embed="rId5"/>
+                    <a:stretch>
+                      <a:fillRect/>
+                    </a:stretch>
+                  </pic:blipFill>
+                  <pic:spPr>
+                    <a:xfrm>
+                      <a:off x="0" y="0"/>
+                      <a:ext cx="5943600" cy="2971800"/>
+                    </a:xfrm>
+                    <a:prstGeom prst="rect">
+                      <a:avLst/>
+                    </a:prstGeom>
+                  </pic:spPr>
+                </pic:pic>
+              </a:graphicData>
+            </a:graphic>
+          </wp:inline>
+        </w:drawing>
+      </w:r>
+    </w:p>
+    <w:p/>
+    <w:p/>
+    <w:p>
+      <w:r>
+        <w:drawing>
+          <wp:inline distT="0" distB="0" distL="0" distR="0" wp14:anchorId="4ED38F6C" wp14:editId="3B198A72">
+            <wp:extent cx="5943600" cy="2971800"/>
+            <wp:effectExtent l="0" t="0" r="0" b="0"/>
+            <wp:docPr id="3" name="Resim 3"/>
+            <wp:cNvGraphicFramePr>
+              <a:graphicFrameLocks xmlns:a="http://schemas.openxmlformats.org/drawingml/2006/main" noChangeAspect="1"/>
+            </wp:cNvGraphicFramePr>
+            <a:graphic xmlns:a="http://schemas.openxmlformats.org/drawingml/2006/main">
+              <a:graphicData uri="http://schemas.openxmlformats.org/drawingml/2006/picture">
+                <pic:pic xmlns:pic="http://schemas.openxmlformats.org/drawingml/2006/picture">
+                  <pic:nvPicPr>
+                    <pic:cNvPr id="1" name=""/>
+                    <pic:cNvPicPr/>
+                  </pic:nvPicPr>
+                  <pic:blipFill>
+                    <a:blip r:embed="rId6"/>
+                    <a:stretch>
+                      <a:fillRect/>
+                    </a:stretch>
+                  </pic:blipFill>
+                  <pic:spPr>
+                    <a:xfrm>
+                      <a:off x="0" y="0"/>
+                      <a:ext cx="5943600" cy="2971800"/>
+                    </a:xfrm>
+                    <a:prstGeom prst="rect">
+                      <a:avLst/>
+                    </a:prstGeom>
+                  </pic:spPr>
+                </pic:pic>
+              </a:graphicData>
+            </a:graphic>
+          </wp:inline>
+        </w:drawing>
+      </w:r>
+      <w:r>
+        <w:drawing>
+          <wp:inline distT="0" distB="0" distL="0" distR="0" wp14:anchorId="54459442" wp14:editId="741261B5">
+            <wp:extent cx="5943600" cy="2971800"/>
+            <wp:effectExtent l="0" t="0" r="0" b="0"/>
+            <wp:docPr id="2" name="Resim 2"/>
+            <wp:cNvGraphicFramePr>
+              <a:graphicFrameLocks xmlns:a="http://schemas.openxmlformats.org/drawingml/2006/main" noChangeAspect="1"/>
+            </wp:cNvGraphicFramePr>
+            <a:graphic xmlns:a="http://schemas.openxmlformats.org/drawingml/2006/main">
+              <a:graphicData uri="http://schemas.openxmlformats.org/drawingml/2006/picture">
+                <pic:pic xmlns:pic="http://schemas.openxmlformats.org/drawingml/2006/picture">
+                  <pic:nvPicPr>
+                    <pic:cNvPr id="1" name=""/>
+                    <pic:cNvPicPr/>
+                  </pic:nvPicPr>
+                  <pic:blipFill>
+                    <a:blip r:embed="rId7"/>
+                    <a:stretch>
+                      <a:fillRect/>
+                    </a:stretch>
+                  </pic:blipFill>
+                  <pic:spPr>
+                    <a:xfrm>
+                      <a:off x="0" y="0"/>
+                      <a:ext cx="5943600" cy="2971800"/>
+                    </a:xfrm>
+                    <a:prstGeom prst="rect">
+                      <a:avLst/>
+                    </a:prstGeom>
+                  </pic:spPr>
+                </pic:pic>
+              </a:graphicData>
+            </a:graphic>
+          </wp:inline>
+        </w:drawing>
+      </w:r>
+    </w:p>
+    <w:p/>
+    <w:p/>
+    <w:p/>
+    <w:p/>
+    <w:p/>
+    <w:p/>
+    <w:p/>
+    <w:p>
+      <w:pPr>
+        <w:rPr>
+          <w:b/>
+        </w:rPr>
+      </w:pPr>
+      <w:proofErr w:type="spellStart"/>
+      <w:r>
+        <w:rPr>
+          <w:b/>
+        </w:rPr>
+        <w:t>Barplot</w:t>
+      </w:r>
+      <w:proofErr w:type="spellEnd"/>
+      <w:r>
+        <w:rPr>
+          <w:b/>
+        </w:rPr>
+        <w:t xml:space="preserve"> </w:t>
+      </w:r>
+      <w:proofErr w:type="spellStart"/>
+      <w:r>
+        <w:rPr>
+          <w:b/>
+        </w:rPr>
+        <w:t>çalışması</w:t>
+      </w:r>
+      <w:proofErr w:type="spellEnd"/>
+      <w:r>
+        <w:rPr>
+          <w:b/>
+        </w:rPr>
+        <w:t xml:space="preserve"> </w:t>
+      </w:r>
+      <w:proofErr w:type="spellStart"/>
+      <w:r>
+        <w:rPr>
+          <w:b/>
+        </w:rPr>
+        <w:t>örneği</w:t>
+      </w:r>
+      <w:proofErr w:type="spellEnd"/>
+    </w:p>
+    <w:p>
+      <w:r>
+        <w:drawing>
+          <wp:inline distT="0" distB="0" distL="0" distR="0" wp14:anchorId="4953808A" wp14:editId="54F4BBA1">
+            <wp:extent cx="5740400" cy="4305300"/>
+            <wp:effectExtent l="0" t="0" r="0" b="0"/>
+            <wp:docPr id="4" name="Resim 4"/>
+            <wp:cNvGraphicFramePr>
+              <a:graphicFrameLocks xmlns:a="http://schemas.openxmlformats.org/drawingml/2006/main" noChangeAspect="1"/>
+            </wp:cNvGraphicFramePr>
+            <a:graphic xmlns:a="http://schemas.openxmlformats.org/drawingml/2006/main">
+              <a:graphicData uri="http://schemas.openxmlformats.org/drawingml/2006/picture">
+                <pic:pic xmlns:pic="http://schemas.openxmlformats.org/drawingml/2006/picture">
+                  <pic:nvPicPr>
+                    <pic:cNvPr id="1" name=""/>
+                    <pic:cNvPicPr/>
+                  </pic:nvPicPr>
+                  <pic:blipFill>
+                    <a:blip r:embed="rId8"/>
+                    <a:stretch>
+                      <a:fillRect/>
+                    </a:stretch>
+                  </pic:blipFill>
+                  <pic:spPr>
+                    <a:xfrm>
+                      <a:off x="0" y="0"/>
+                      <a:ext cx="5740400" cy="4305300"/>
+                    </a:xfrm>
+                    <a:prstGeom prst="rect">
+                      <a:avLst/>
+                    </a:prstGeom>
+                  </pic:spPr>
+                </pic:pic>
+              </a:graphicData>
+            </a:graphic>
+          </wp:inline>
+        </w:drawing>
+      </w:r>
+    </w:p>
+    <w:p/>
+    <w:p/>
+    <w:p>
+      <w:proofErr w:type="spellStart"/>
+      <w:r>
+        <w:t>Paylaşım</w:t>
+      </w:r>
+      <w:proofErr w:type="spellEnd"/>
+      <w:r>
+        <w:t xml:space="preserve"> </w:t>
+      </w:r>
+      <w:proofErr w:type="spellStart"/>
+      <w:r>
+        <w:t>Sayısına</w:t>
+      </w:r>
+      <w:proofErr w:type="spellEnd"/>
+      <w:r>
+        <w:t xml:space="preserve"> </w:t>
+      </w:r>
+      <w:proofErr w:type="spellStart"/>
+      <w:r>
+        <w:t>göre</w:t>
+      </w:r>
+      <w:proofErr w:type="spellEnd"/>
+      <w:r>
+        <w:t xml:space="preserve"> </w:t>
+      </w:r>
+      <w:proofErr w:type="spellStart"/>
+      <w:r>
+        <w:t>bakıldığında</w:t>
+      </w:r>
+      <w:proofErr w:type="spellEnd"/>
+      <w:r>
+        <w:t xml:space="preserve"> </w:t>
+      </w:r>
+      <w:proofErr w:type="spellStart"/>
+      <w:r>
+        <w:t>yine</w:t>
+      </w:r>
+      <w:proofErr w:type="spellEnd"/>
+      <w:r>
+        <w:t xml:space="preserve"> </w:t>
+      </w:r>
+      <w:proofErr w:type="spellStart"/>
+      <w:r>
+        <w:t>aynı</w:t>
+      </w:r>
+      <w:proofErr w:type="spellEnd"/>
+      <w:r>
+        <w:t xml:space="preserve"> </w:t>
+      </w:r>
+      <w:proofErr w:type="spellStart"/>
+      <w:r>
+        <w:t>şekilde</w:t>
+      </w:r>
+      <w:proofErr w:type="spellEnd"/>
+      <w:r>
+        <w:t xml:space="preserve"> </w:t>
+      </w:r>
+      <w:proofErr w:type="spellStart"/>
+      <w:r>
+        <w:t>beğeni</w:t>
+      </w:r>
+      <w:proofErr w:type="spellEnd"/>
+      <w:r>
+        <w:t xml:space="preserve"> </w:t>
+      </w:r>
+      <w:proofErr w:type="spellStart"/>
+      <w:r>
+        <w:t>sayılarına</w:t>
+      </w:r>
+      <w:proofErr w:type="spellEnd"/>
+      <w:r>
+        <w:t xml:space="preserve"> </w:t>
+      </w:r>
+      <w:proofErr w:type="spellStart"/>
+      <w:r>
+        <w:t>göre</w:t>
+      </w:r>
+      <w:proofErr w:type="spellEnd"/>
+      <w:r>
+        <w:t xml:space="preserve"> </w:t>
+      </w:r>
+      <w:proofErr w:type="spellStart"/>
+      <w:r>
+        <w:t>bir</w:t>
+      </w:r>
+      <w:proofErr w:type="spellEnd"/>
+      <w:r>
+        <w:t xml:space="preserve"> </w:t>
+      </w:r>
+      <w:proofErr w:type="spellStart"/>
+      <w:r>
+        <w:t>pozitif</w:t>
+      </w:r>
+      <w:proofErr w:type="spellEnd"/>
+      <w:r>
+        <w:t xml:space="preserve"> </w:t>
+      </w:r>
+      <w:proofErr w:type="spellStart"/>
+      <w:r>
+        <w:t>korelasyona</w:t>
+      </w:r>
+      <w:proofErr w:type="spellEnd"/>
+      <w:r>
+        <w:t xml:space="preserve"> </w:t>
+      </w:r>
+      <w:proofErr w:type="spellStart"/>
+      <w:r>
+        <w:t>rastlanıyor</w:t>
+      </w:r>
+      <w:proofErr w:type="spellEnd"/>
+      <w:r>
+        <w:t>.</w:t>
+      </w:r>
+    </w:p>
+    <w:p>
+      <w:pPr>
+        <w:rPr>
+          <w:b/>
+        </w:rPr>
+      </w:pPr>
+      <w:proofErr w:type="spellStart"/>
+      <w:proofErr w:type="gramStart"/>
+      <w:r>
+        <w:rPr>
+          <w:b/>
+        </w:rPr>
+        <w:t>aykiricomtr</w:t>
+      </w:r>
+      <w:proofErr w:type="spellEnd"/>
+      <w:r>
+        <w:rPr>
+          <w:b/>
+        </w:rPr>
+        <w:t>(</w:t>
+      </w:r>
+      <w:proofErr w:type="gramEnd"/>
+      <w:r>
+        <w:rPr>
+          <w:b/>
+        </w:rPr>
+        <w:t>1340</w:t>
+      </w:r>
+      <w:r>
+        <w:rPr>
+          <w:b/>
+        </w:rPr>
+        <w:t xml:space="preserve">), </w:t>
+      </w:r>
+      <w:proofErr w:type="spellStart"/>
+      <w:r>
+        <w:rPr>
+          <w:b/>
+        </w:rPr>
+        <w:t>drsinanogan</w:t>
+      </w:r>
+      <w:proofErr w:type="spellEnd"/>
+      <w:r>
+        <w:rPr>
+          <w:b/>
+        </w:rPr>
+        <w:t>(</w:t>
+      </w:r>
+      <w:r>
+        <w:rPr>
+          <w:b/>
+        </w:rPr>
+        <w:t>688</w:t>
+      </w:r>
+      <w:r>
+        <w:rPr>
+          <w:b/>
+        </w:rPr>
+        <w:t>), karadeniz8(</w:t>
+      </w:r>
+      <w:r>
+        <w:rPr>
+          <w:b/>
+        </w:rPr>
+        <w:t>516</w:t>
+      </w:r>
+      <w:r>
+        <w:rPr>
+          <w:b/>
+        </w:rPr>
+        <w:t>)</w:t>
+      </w:r>
+    </w:p>
+    <w:p>
+      <w:pPr>
+        <w:rPr>
+          <w:b/>
+        </w:rPr>
       </w:pPr>
       <w:bookmarkStart w:id="0" w:name="_GoBack"/>
       <w:bookmarkEnd w:id="0"/>
+    </w:p>
+    <w:p>
+      <w:pPr>
+        <w:rPr>
+          <w:b/>
+        </w:rPr>
+      </w:pPr>
+      <w:proofErr w:type="spellStart"/>
+      <w:r>
+        <w:rPr>
+          <w:b/>
+        </w:rPr>
+        <w:t>Ayrıca</w:t>
+      </w:r>
+      <w:proofErr w:type="spellEnd"/>
+      <w:r>
+        <w:rPr>
+          <w:b/>
+        </w:rPr>
+        <w:t xml:space="preserve"> </w:t>
+      </w:r>
+      <w:proofErr w:type="spellStart"/>
+      <w:r>
+        <w:rPr>
+          <w:b/>
+        </w:rPr>
+        <w:t>yapılan</w:t>
+      </w:r>
+      <w:proofErr w:type="spellEnd"/>
+      <w:r>
+        <w:rPr>
+          <w:b/>
+        </w:rPr>
+        <w:t xml:space="preserve"> </w:t>
+      </w:r>
+      <w:proofErr w:type="spellStart"/>
+      <w:r>
+        <w:rPr>
+          <w:b/>
+        </w:rPr>
+        <w:t>incelemeler</w:t>
+      </w:r>
+      <w:proofErr w:type="spellEnd"/>
+      <w:r>
+        <w:rPr>
+          <w:b/>
+        </w:rPr>
+        <w:t xml:space="preserve"> </w:t>
+      </w:r>
+      <w:proofErr w:type="spellStart"/>
+      <w:r>
+        <w:rPr>
+          <w:b/>
+        </w:rPr>
+        <w:t>neticesinde</w:t>
+      </w:r>
+      <w:proofErr w:type="spellEnd"/>
+      <w:r>
+        <w:rPr>
+          <w:b/>
+        </w:rPr>
+        <w:t xml:space="preserve"> </w:t>
+      </w:r>
+      <w:proofErr w:type="spellStart"/>
+      <w:r>
+        <w:rPr>
+          <w:b/>
+        </w:rPr>
+        <w:t>göç</w:t>
+      </w:r>
+      <w:proofErr w:type="spellEnd"/>
+      <w:r>
+        <w:rPr>
+          <w:b/>
+        </w:rPr>
+        <w:t xml:space="preserve"> </w:t>
+      </w:r>
+      <w:proofErr w:type="spellStart"/>
+      <w:r>
+        <w:rPr>
+          <w:b/>
+        </w:rPr>
+        <w:t>ve</w:t>
+      </w:r>
+      <w:proofErr w:type="spellEnd"/>
+      <w:r>
+        <w:rPr>
+          <w:b/>
+        </w:rPr>
+        <w:t xml:space="preserve"> </w:t>
+      </w:r>
+      <w:proofErr w:type="spellStart"/>
+      <w:r>
+        <w:rPr>
+          <w:b/>
+        </w:rPr>
+        <w:t>göçmene</w:t>
+      </w:r>
+      <w:proofErr w:type="spellEnd"/>
+      <w:r>
+        <w:rPr>
+          <w:b/>
+        </w:rPr>
+        <w:t xml:space="preserve"> </w:t>
+      </w:r>
+      <w:proofErr w:type="spellStart"/>
+      <w:r>
+        <w:rPr>
+          <w:b/>
+        </w:rPr>
+        <w:t>ilişkin</w:t>
+      </w:r>
+      <w:proofErr w:type="spellEnd"/>
+      <w:r>
+        <w:rPr>
+          <w:b/>
+        </w:rPr>
+        <w:t xml:space="preserve"> </w:t>
+      </w:r>
+      <w:proofErr w:type="spellStart"/>
+      <w:r>
+        <w:rPr>
+          <w:b/>
+        </w:rPr>
+        <w:t>hangi</w:t>
+      </w:r>
+      <w:proofErr w:type="spellEnd"/>
+      <w:r>
+        <w:rPr>
+          <w:b/>
+        </w:rPr>
+        <w:t xml:space="preserve"> </w:t>
+      </w:r>
+      <w:proofErr w:type="spellStart"/>
+      <w:r>
+        <w:rPr>
+          <w:b/>
+        </w:rPr>
+        <w:t>konu</w:t>
+      </w:r>
+      <w:proofErr w:type="spellEnd"/>
+      <w:r>
+        <w:rPr>
+          <w:b/>
+        </w:rPr>
+        <w:t xml:space="preserve"> </w:t>
+      </w:r>
+      <w:proofErr w:type="spellStart"/>
+      <w:r>
+        <w:rPr>
+          <w:b/>
+        </w:rPr>
+        <w:t>olursa</w:t>
+      </w:r>
+      <w:proofErr w:type="spellEnd"/>
+      <w:r>
+        <w:rPr>
+          <w:b/>
+        </w:rPr>
+        <w:t xml:space="preserve"> </w:t>
+      </w:r>
+      <w:proofErr w:type="spellStart"/>
+      <w:r>
+        <w:rPr>
+          <w:b/>
+        </w:rPr>
+        <w:t>olsun</w:t>
+      </w:r>
+      <w:proofErr w:type="spellEnd"/>
+      <w:r>
+        <w:rPr>
+          <w:b/>
+        </w:rPr>
+        <w:t xml:space="preserve"> </w:t>
+      </w:r>
+      <w:proofErr w:type="spellStart"/>
+      <w:r>
+        <w:rPr>
+          <w:b/>
+        </w:rPr>
+        <w:t>gündem</w:t>
+      </w:r>
+      <w:proofErr w:type="spellEnd"/>
+      <w:r>
+        <w:rPr>
+          <w:b/>
+        </w:rPr>
+        <w:t xml:space="preserve"> </w:t>
+      </w:r>
+      <w:proofErr w:type="spellStart"/>
+      <w:r>
+        <w:rPr>
+          <w:b/>
+        </w:rPr>
+        <w:t>başlığı</w:t>
+      </w:r>
+      <w:proofErr w:type="spellEnd"/>
+      <w:r>
+        <w:rPr>
+          <w:b/>
+        </w:rPr>
+        <w:t xml:space="preserve"> </w:t>
+      </w:r>
+      <w:proofErr w:type="spellStart"/>
+      <w:r>
+        <w:rPr>
+          <w:b/>
+        </w:rPr>
+        <w:t>hashtagi</w:t>
+      </w:r>
+      <w:proofErr w:type="spellEnd"/>
+      <w:r>
+        <w:rPr>
+          <w:b/>
+        </w:rPr>
+        <w:t xml:space="preserve"> o </w:t>
+      </w:r>
+      <w:proofErr w:type="spellStart"/>
+      <w:r>
+        <w:rPr>
+          <w:b/>
+        </w:rPr>
+        <w:t>gün</w:t>
+      </w:r>
+      <w:proofErr w:type="spellEnd"/>
+      <w:r>
+        <w:rPr>
+          <w:b/>
+        </w:rPr>
+        <w:t xml:space="preserve"> </w:t>
+      </w:r>
+      <w:proofErr w:type="spellStart"/>
+      <w:r>
+        <w:rPr>
+          <w:b/>
+        </w:rPr>
+        <w:t>içerisinde</w:t>
+      </w:r>
+      <w:proofErr w:type="spellEnd"/>
+      <w:r>
+        <w:rPr>
+          <w:b/>
+        </w:rPr>
+        <w:t xml:space="preserve"> </w:t>
+      </w:r>
+      <w:proofErr w:type="spellStart"/>
+      <w:r>
+        <w:rPr>
+          <w:b/>
+        </w:rPr>
+        <w:t>daha</w:t>
+      </w:r>
+      <w:proofErr w:type="spellEnd"/>
+      <w:r>
+        <w:rPr>
+          <w:b/>
+        </w:rPr>
+        <w:t xml:space="preserve"> </w:t>
+      </w:r>
+      <w:proofErr w:type="spellStart"/>
+      <w:r>
+        <w:rPr>
+          <w:b/>
+        </w:rPr>
+        <w:t>fazla</w:t>
+      </w:r>
+      <w:proofErr w:type="spellEnd"/>
+      <w:r>
+        <w:rPr>
+          <w:b/>
+        </w:rPr>
+        <w:t xml:space="preserve"> </w:t>
+      </w:r>
+      <w:proofErr w:type="spellStart"/>
+      <w:r>
+        <w:rPr>
+          <w:b/>
+        </w:rPr>
+        <w:t>paylaşım</w:t>
+      </w:r>
+      <w:proofErr w:type="spellEnd"/>
+      <w:r>
+        <w:rPr>
+          <w:b/>
+        </w:rPr>
+        <w:t xml:space="preserve"> </w:t>
+      </w:r>
+      <w:proofErr w:type="spellStart"/>
+      <w:r>
+        <w:rPr>
+          <w:b/>
+        </w:rPr>
+        <w:t>yapılmak</w:t>
+      </w:r>
+      <w:proofErr w:type="spellEnd"/>
+      <w:r>
+        <w:rPr>
+          <w:b/>
+        </w:rPr>
+        <w:t xml:space="preserve"> </w:t>
+      </w:r>
+      <w:proofErr w:type="spellStart"/>
+      <w:r>
+        <w:rPr>
+          <w:b/>
+        </w:rPr>
+        <w:t>için</w:t>
+      </w:r>
+      <w:proofErr w:type="spellEnd"/>
+      <w:r>
+        <w:rPr>
+          <w:b/>
+        </w:rPr>
+        <w:t xml:space="preserve"> </w:t>
+      </w:r>
+      <w:proofErr w:type="spellStart"/>
+      <w:r>
+        <w:rPr>
+          <w:b/>
+        </w:rPr>
+        <w:t>kullanılmaktadır</w:t>
+      </w:r>
+      <w:proofErr w:type="spellEnd"/>
+      <w:r>
+        <w:rPr>
+          <w:b/>
+        </w:rPr>
+        <w:t xml:space="preserve">. </w:t>
+      </w:r>
+      <w:proofErr w:type="spellStart"/>
+      <w:r>
+        <w:rPr>
+          <w:b/>
+        </w:rPr>
+        <w:t>Örneğin</w:t>
+      </w:r>
+      <w:proofErr w:type="spellEnd"/>
+      <w:r>
+        <w:rPr>
+          <w:b/>
+        </w:rPr>
+        <w:t xml:space="preserve"> </w:t>
+      </w:r>
+      <w:proofErr w:type="spellStart"/>
+      <w:r>
+        <w:rPr>
+          <w:b/>
+        </w:rPr>
+        <w:t>bu</w:t>
+      </w:r>
+      <w:proofErr w:type="spellEnd"/>
+      <w:r>
+        <w:rPr>
+          <w:b/>
+        </w:rPr>
+        <w:t xml:space="preserve"> 1 </w:t>
+      </w:r>
+      <w:proofErr w:type="spellStart"/>
+      <w:r>
+        <w:rPr>
+          <w:b/>
+        </w:rPr>
+        <w:t>günlük</w:t>
+      </w:r>
+      <w:proofErr w:type="spellEnd"/>
+      <w:r>
+        <w:rPr>
+          <w:b/>
+        </w:rPr>
+        <w:t xml:space="preserve"> </w:t>
+      </w:r>
+      <w:proofErr w:type="spellStart"/>
+      <w:r>
+        <w:rPr>
+          <w:b/>
+        </w:rPr>
+        <w:t>çalışmada</w:t>
+      </w:r>
+      <w:proofErr w:type="spellEnd"/>
+      <w:r>
+        <w:rPr>
+          <w:b/>
+        </w:rPr>
+        <w:t xml:space="preserve"> </w:t>
+      </w:r>
+      <w:proofErr w:type="spellStart"/>
+      <w:r>
+        <w:rPr>
+          <w:b/>
+        </w:rPr>
+        <w:t>gündemin</w:t>
+      </w:r>
+      <w:proofErr w:type="spellEnd"/>
+      <w:r>
+        <w:rPr>
+          <w:b/>
+        </w:rPr>
+        <w:t xml:space="preserve"> </w:t>
+      </w:r>
+      <w:proofErr w:type="spellStart"/>
+      <w:r>
+        <w:rPr>
+          <w:b/>
+        </w:rPr>
+        <w:t>daha</w:t>
+      </w:r>
+      <w:proofErr w:type="spellEnd"/>
+      <w:r>
+        <w:rPr>
+          <w:b/>
+        </w:rPr>
+        <w:t xml:space="preserve"> </w:t>
+      </w:r>
+      <w:proofErr w:type="spellStart"/>
+      <w:r>
+        <w:rPr>
+          <w:b/>
+        </w:rPr>
+        <w:t>fazla</w:t>
+      </w:r>
+      <w:proofErr w:type="spellEnd"/>
+      <w:r>
+        <w:rPr>
+          <w:b/>
+        </w:rPr>
+        <w:t xml:space="preserve"> </w:t>
+      </w:r>
+      <w:proofErr w:type="spellStart"/>
+      <w:r>
+        <w:rPr>
+          <w:b/>
+        </w:rPr>
+        <w:t>üzerinde</w:t>
+      </w:r>
+      <w:proofErr w:type="spellEnd"/>
+      <w:r>
+        <w:rPr>
+          <w:b/>
+        </w:rPr>
+        <w:t xml:space="preserve"> </w:t>
+      </w:r>
+      <w:proofErr w:type="spellStart"/>
+      <w:r>
+        <w:rPr>
+          <w:b/>
+        </w:rPr>
+        <w:t>durduğu</w:t>
+      </w:r>
+      <w:proofErr w:type="spellEnd"/>
+      <w:r>
+        <w:rPr>
+          <w:b/>
+        </w:rPr>
+        <w:t>;</w:t>
+      </w:r>
+    </w:p>
+    <w:p>
+      <w:pPr>
+        <w:rPr>
+          <w:b/>
+        </w:rPr>
+      </w:pPr>
+      <w:r>
+        <w:rPr>
+          <w:b/>
+        </w:rPr>
+        <w:t>[</w:t>
+      </w:r>
+      <w:proofErr w:type="spellStart"/>
+      <w:r>
+        <w:rPr>
+          <w:b/>
+        </w:rPr>
+        <w:t>ŞartlıEYTyeHayır</w:t>
+      </w:r>
+      <w:proofErr w:type="spellEnd"/>
+      <w:r>
+        <w:rPr>
+          <w:b/>
+        </w:rPr>
+        <w:t xml:space="preserve">, </w:t>
+      </w:r>
+      <w:proofErr w:type="spellStart"/>
+      <w:r>
+        <w:rPr>
+          <w:b/>
+        </w:rPr>
+        <w:t>İstifaEtBaşaran</w:t>
+      </w:r>
+      <w:proofErr w:type="spellEnd"/>
+      <w:r>
+        <w:rPr>
+          <w:b/>
+        </w:rPr>
+        <w:t xml:space="preserve">, </w:t>
+      </w:r>
+      <w:proofErr w:type="spellStart"/>
+      <w:r>
+        <w:rPr>
+          <w:b/>
+        </w:rPr>
+        <w:t>pazartesi</w:t>
+      </w:r>
+      <w:proofErr w:type="spellEnd"/>
+      <w:r>
+        <w:rPr>
+          <w:b/>
+        </w:rPr>
+        <w:t>]</w:t>
+      </w:r>
+    </w:p>
+    <w:p>
+      <w:pPr>
+        <w:rPr>
+          <w:b/>
+        </w:rPr>
+      </w:pPr>
+      <w:r>
+        <w:rPr>
+          <w:b/>
+        </w:rPr>
+        <w:t>[</w:t>
+      </w:r>
+      <w:proofErr w:type="spellStart"/>
+      <w:r>
+        <w:rPr>
+          <w:b/>
+        </w:rPr>
+        <w:t>ŞartlıEYTyeHayır</w:t>
+      </w:r>
+      <w:proofErr w:type="spellEnd"/>
+      <w:r>
+        <w:rPr>
+          <w:b/>
+        </w:rPr>
+        <w:t xml:space="preserve">, </w:t>
+      </w:r>
+      <w:proofErr w:type="spellStart"/>
+      <w:r>
+        <w:rPr>
+          <w:b/>
+        </w:rPr>
+        <w:t>eyt</w:t>
+      </w:r>
+      <w:proofErr w:type="spellEnd"/>
+      <w:r>
+        <w:rPr>
+          <w:b/>
+        </w:rPr>
+        <w:t>]</w:t>
+      </w:r>
+      <w:r>
+        <w:rPr>
+          <w:b/>
+        </w:rPr>
+        <w:t xml:space="preserve"> </w:t>
+      </w:r>
+      <w:proofErr w:type="spellStart"/>
+      <w:r>
+        <w:rPr>
+          <w:b/>
+        </w:rPr>
+        <w:t>gibi</w:t>
+      </w:r>
+      <w:proofErr w:type="spellEnd"/>
+      <w:r>
+        <w:rPr>
+          <w:b/>
+        </w:rPr>
+        <w:t xml:space="preserve"> </w:t>
+      </w:r>
+      <w:proofErr w:type="spellStart"/>
+      <w:r>
+        <w:rPr>
+          <w:b/>
+        </w:rPr>
+        <w:t>hashtaglerinde</w:t>
+      </w:r>
+      <w:proofErr w:type="spellEnd"/>
+      <w:r>
+        <w:rPr>
+          <w:b/>
+        </w:rPr>
+        <w:t xml:space="preserve"> </w:t>
+      </w:r>
+      <w:proofErr w:type="spellStart"/>
+      <w:r>
+        <w:rPr>
+          <w:b/>
+        </w:rPr>
+        <w:t>bu</w:t>
+      </w:r>
+      <w:proofErr w:type="spellEnd"/>
+      <w:r>
+        <w:rPr>
+          <w:b/>
+        </w:rPr>
+        <w:t xml:space="preserve"> </w:t>
+      </w:r>
+      <w:proofErr w:type="spellStart"/>
+      <w:r>
+        <w:rPr>
+          <w:b/>
+        </w:rPr>
+        <w:t>paylaşımların</w:t>
+      </w:r>
+      <w:proofErr w:type="spellEnd"/>
+      <w:r>
+        <w:rPr>
+          <w:b/>
+        </w:rPr>
+        <w:t xml:space="preserve"> </w:t>
+      </w:r>
+      <w:proofErr w:type="spellStart"/>
+      <w:r>
+        <w:rPr>
+          <w:b/>
+        </w:rPr>
+        <w:t>altında</w:t>
+      </w:r>
+      <w:proofErr w:type="spellEnd"/>
+      <w:r>
+        <w:rPr>
+          <w:b/>
+        </w:rPr>
+        <w:t xml:space="preserve"> </w:t>
+      </w:r>
+      <w:proofErr w:type="spellStart"/>
+      <w:r>
+        <w:rPr>
+          <w:b/>
+        </w:rPr>
+        <w:t>yazıldığı</w:t>
+      </w:r>
+      <w:proofErr w:type="spellEnd"/>
+      <w:r>
+        <w:rPr>
+          <w:b/>
+        </w:rPr>
+        <w:t xml:space="preserve"> </w:t>
+      </w:r>
+      <w:proofErr w:type="spellStart"/>
+      <w:r>
+        <w:rPr>
+          <w:b/>
+        </w:rPr>
+        <w:t>görülmüştür</w:t>
+      </w:r>
+      <w:proofErr w:type="spellEnd"/>
+      <w:r>
+        <w:rPr>
+          <w:b/>
+        </w:rPr>
+        <w:t>.</w:t>
+      </w:r>
+    </w:p>
+    <w:p>
+      <w:pPr>
+        <w:rPr>
+          <w:b/>
+        </w:rPr>
+      </w:pPr>
+    </w:p>
+    <w:p>
+      <w:pPr>
+        <w:rPr>
+          <w:b/>
+        </w:rPr>
+      </w:pPr>
     </w:p>
     <w:p/>
     <w:sectPr>
@@ -2622,6 +4366,56 @@
     <w:basedOn w:val="VarsaylanParagrafYazTipi"/>
     <w:rsid w:val="00F73D2F"/>
   </w:style>
+  <w:style w:type="paragraph" w:styleId="HTMLncedenBiimlendirilmi">
+    <w:name w:val="HTML Preformatted"/>
+    <w:basedOn w:val="Normal"/>
+    <w:link w:val="HTMLncedenBiimlendirilmiChar"/>
+    <w:uiPriority w:val="99"/>
+    <w:semiHidden/>
+    <w:unhideWhenUsed/>
+    <w:rsid w:val="001E6A95"/>
+    <w:pPr>
+      <w:tabs>
+        <w:tab w:val="left" w:pos="916"/>
+        <w:tab w:val="left" w:pos="1832"/>
+        <w:tab w:val="left" w:pos="2748"/>
+        <w:tab w:val="left" w:pos="3664"/>
+        <w:tab w:val="left" w:pos="4580"/>
+        <w:tab w:val="left" w:pos="5496"/>
+        <w:tab w:val="left" w:pos="6412"/>
+        <w:tab w:val="left" w:pos="7328"/>
+        <w:tab w:val="left" w:pos="8244"/>
+        <w:tab w:val="left" w:pos="9160"/>
+        <w:tab w:val="left" w:pos="10076"/>
+        <w:tab w:val="left" w:pos="10992"/>
+        <w:tab w:val="left" w:pos="11908"/>
+        <w:tab w:val="left" w:pos="12824"/>
+        <w:tab w:val="left" w:pos="13740"/>
+        <w:tab w:val="left" w:pos="14656"/>
+      </w:tabs>
+      <w:spacing w:after="0" w:line="240" w:lineRule="auto"/>
+    </w:pPr>
+    <w:rPr>
+      <w:rFonts w:ascii="Courier New" w:eastAsia="Times New Roman" w:hAnsi="Courier New" w:cs="Courier New"/>
+      <w:sz w:val="20"/>
+      <w:szCs w:val="20"/>
+      <w:lang w:val="tr-TR" w:eastAsia="tr-TR"/>
+    </w:rPr>
+  </w:style>
+  <w:style w:type="character" w:customStyle="1" w:styleId="HTMLncedenBiimlendirilmiChar">
+    <w:name w:val="HTML Önceden Biçimlendirilmiş Char"/>
+    <w:basedOn w:val="VarsaylanParagrafYazTipi"/>
+    <w:link w:val="HTMLncedenBiimlendirilmi"/>
+    <w:uiPriority w:val="99"/>
+    <w:semiHidden/>
+    <w:rsid w:val="001E6A95"/>
+    <w:rPr>
+      <w:rFonts w:ascii="Courier New" w:eastAsia="Times New Roman" w:hAnsi="Courier New" w:cs="Courier New"/>
+      <w:sz w:val="20"/>
+      <w:szCs w:val="20"/>
+      <w:lang w:val="tr-TR" w:eastAsia="tr-TR"/>
+    </w:rPr>
+  </w:style>
 </w:styles>
 </file>
 
